--- a/Home exercises/HW2_Wolf/HW2_Wolf/HW2_Wolf.docx
+++ b/Home exercises/HW2_Wolf/HW2_Wolf/HW2_Wolf.docx
@@ -402,7 +402,7 @@
     </w:p>
     <w:p>
       <w:pPr>
-        <w:pStyle w:val="ListParagraph"/>
+        <w:pStyle w:val="a6"/>
         <w:numPr>
           <w:ilvl w:val="0"/>
           <w:numId w:val="5"/>
@@ -420,7 +420,7 @@
     </w:p>
     <w:p>
       <w:pPr>
-        <w:pStyle w:val="ListParagraph"/>
+        <w:pStyle w:val="a6"/>
         <w:numPr>
           <w:ilvl w:val="0"/>
           <w:numId w:val="5"/>
@@ -438,7 +438,7 @@
     </w:p>
     <w:p>
       <w:pPr>
-        <w:pStyle w:val="ListParagraph"/>
+        <w:pStyle w:val="a6"/>
         <w:numPr>
           <w:ilvl w:val="0"/>
           <w:numId w:val="5"/>
@@ -456,7 +456,7 @@
     </w:p>
     <w:p>
       <w:pPr>
-        <w:pStyle w:val="ListParagraph"/>
+        <w:pStyle w:val="a6"/>
         <w:numPr>
           <w:ilvl w:val="0"/>
           <w:numId w:val="5"/>
@@ -474,7 +474,7 @@
     </w:p>
     <w:p>
       <w:pPr>
-        <w:pStyle w:val="ListParagraph"/>
+        <w:pStyle w:val="a6"/>
         <w:numPr>
           <w:ilvl w:val="0"/>
           <w:numId w:val="5"/>
@@ -855,7 +855,6 @@
                 <w:b/>
                 <w:bCs/>
                 <w:color w:val="000000"/>
-                <w:highlight w:val="yellow"/>
                 <w:lang w:val="en-GB"/>
               </w:rPr>
               <w:t xml:space="preserve">Acceptance test – </w:t>
@@ -864,7 +863,6 @@
               <w:rPr>
                 <w:rFonts w:asciiTheme="majorHAnsi" w:eastAsia="Arial" w:hAnsiTheme="majorHAnsi" w:cstheme="majorHAnsi"/>
                 <w:color w:val="000000"/>
-                <w:highlight w:val="yellow"/>
                 <w:rtl/>
                 <w:lang w:val="en-GB"/>
               </w:rPr>
@@ -874,7 +872,6 @@
               <w:rPr>
                 <w:rFonts w:asciiTheme="majorHAnsi" w:eastAsia="Arial" w:hAnsiTheme="majorHAnsi" w:cstheme="majorHAnsi"/>
                 <w:color w:val="000000"/>
-                <w:highlight w:val="yellow"/>
                 <w:lang w:val="en-GB"/>
               </w:rPr>
               <w:t xml:space="preserve"> </w:t>
@@ -883,7 +880,6 @@
               <w:rPr>
                 <w:rFonts w:asciiTheme="majorHAnsi" w:eastAsia="Arial" w:hAnsiTheme="majorHAnsi" w:cstheme="majorHAnsi"/>
                 <w:color w:val="000000"/>
-                <w:highlight w:val="yellow"/>
                 <w:rtl/>
                 <w:lang w:val="en-GB"/>
               </w:rPr>
@@ -1149,7 +1145,6 @@
               </w:rPr>
               <w:t>בדיקה שקובץ ה</w:t>
             </w:r>
-            <w:proofErr w:type="spellStart"/>
             <w:r>
               <w:rPr>
                 <w:rFonts w:asciiTheme="majorHAnsi" w:eastAsia="Times New Roman" w:hAnsiTheme="majorHAnsi" w:cstheme="majorHAnsi"/>
@@ -1157,7 +1152,6 @@
               </w:rPr>
               <w:t>json</w:t>
             </w:r>
-            <w:proofErr w:type="spellEnd"/>
             <w:r>
               <w:rPr>
                 <w:rFonts w:asciiTheme="majorHAnsi" w:eastAsia="Times New Roman" w:hAnsiTheme="majorHAnsi" w:cstheme="majorHAnsi" w:hint="cs"/>
@@ -1410,7 +1404,6 @@
               </w:rPr>
               <w:t>בדיקה שקובץ ה</w:t>
             </w:r>
-            <w:proofErr w:type="spellStart"/>
             <w:r>
               <w:rPr>
                 <w:rFonts w:asciiTheme="majorHAnsi" w:eastAsia="Times New Roman" w:hAnsiTheme="majorHAnsi" w:cstheme="majorHAnsi"/>
@@ -1418,7 +1411,6 @@
               </w:rPr>
               <w:t>json</w:t>
             </w:r>
-            <w:proofErr w:type="spellEnd"/>
             <w:r>
               <w:rPr>
                 <w:rFonts w:asciiTheme="majorHAnsi" w:eastAsia="Times New Roman" w:hAnsiTheme="majorHAnsi" w:cstheme="majorHAnsi" w:hint="cs"/>
@@ -1611,7 +1603,6 @@
               </w:rPr>
               <w:t>בדיקה שהמידע באמת מפולטר לפי מה שהמשתמש הזין, ובדיקה מול קובץ ה</w:t>
             </w:r>
-            <w:proofErr w:type="spellStart"/>
             <w:r>
               <w:rPr>
                 <w:rFonts w:asciiTheme="majorHAnsi" w:eastAsia="Times New Roman" w:hAnsiTheme="majorHAnsi" w:cstheme="majorHAnsi"/>
@@ -1619,7 +1610,6 @@
               </w:rPr>
               <w:t>json</w:t>
             </w:r>
-            <w:proofErr w:type="spellEnd"/>
             <w:r>
               <w:rPr>
                 <w:rFonts w:asciiTheme="majorHAnsi" w:eastAsia="Times New Roman" w:hAnsiTheme="majorHAnsi" w:cstheme="majorHAnsi" w:hint="cs"/>
@@ -1800,7 +1790,6 @@
               </w:rPr>
               <w:t>בדיקה שהמידע באמת מפולטר לפי מה שהמשתמש הזין, ובדיקה מול קובץ ה</w:t>
             </w:r>
-            <w:proofErr w:type="spellStart"/>
             <w:r>
               <w:rPr>
                 <w:rFonts w:asciiTheme="majorHAnsi" w:eastAsia="Times New Roman" w:hAnsiTheme="majorHAnsi" w:cstheme="majorHAnsi"/>
@@ -1808,7 +1797,6 @@
               </w:rPr>
               <w:t>json</w:t>
             </w:r>
-            <w:proofErr w:type="spellEnd"/>
             <w:r>
               <w:rPr>
                 <w:rFonts w:asciiTheme="majorHAnsi" w:eastAsia="Times New Roman" w:hAnsiTheme="majorHAnsi" w:cstheme="majorHAnsi" w:hint="cs"/>
@@ -2065,7 +2053,6 @@
               </w:rPr>
               <w:t>בדיקה שהגרפים תואמים לנתונים מקובץ ה</w:t>
             </w:r>
-            <w:proofErr w:type="spellStart"/>
             <w:r>
               <w:rPr>
                 <w:rFonts w:asciiTheme="majorHAnsi" w:eastAsia="Times New Roman" w:hAnsiTheme="majorHAnsi" w:cstheme="majorHAnsi"/>
@@ -2073,7 +2060,6 @@
               </w:rPr>
               <w:t>json</w:t>
             </w:r>
-            <w:proofErr w:type="spellEnd"/>
           </w:p>
           <w:p>
             <w:pPr>
@@ -2354,7 +2340,6 @@
               </w:rPr>
               <w:t>בדיקה שהגרפים תואמים לנתונים מקובץ ה</w:t>
             </w:r>
-            <w:proofErr w:type="spellStart"/>
             <w:r>
               <w:rPr>
                 <w:rFonts w:asciiTheme="majorHAnsi" w:eastAsia="Times New Roman" w:hAnsiTheme="majorHAnsi" w:cstheme="majorHAnsi"/>
@@ -2362,7 +2347,6 @@
               </w:rPr>
               <w:t>json</w:t>
             </w:r>
-            <w:proofErr w:type="spellEnd"/>
           </w:p>
           <w:p>
             <w:pPr>
@@ -2461,14 +2445,12 @@
         </w:rPr>
         <w:t xml:space="preserve"> המסייעת למנהלי פרויקט </w:t>
       </w:r>
-      <w:proofErr w:type="spellStart"/>
       <w:r>
         <w:rPr>
           <w:rFonts w:asciiTheme="majorHAnsi" w:hAnsiTheme="majorHAnsi" w:cstheme="majorHAnsi"/>
         </w:rPr>
         <w:t>onShape</w:t>
       </w:r>
-      <w:proofErr w:type="spellEnd"/>
       <w:r>
         <w:rPr>
           <w:rFonts w:asciiTheme="majorHAnsi" w:hAnsiTheme="majorHAnsi" w:cstheme="majorHAnsi"/>
@@ -2578,21 +2560,12 @@
         </w:rPr>
         <w:t xml:space="preserve">בדף </w:t>
       </w:r>
-      <w:proofErr w:type="spellStart"/>
       <w:r>
         <w:rPr>
           <w:rFonts w:asciiTheme="majorHAnsi" w:hAnsiTheme="majorHAnsi" w:cstheme="majorHAnsi"/>
           <w:lang w:val="en-GB"/>
         </w:rPr>
-        <w:t>onShape</w:t>
-      </w:r>
-      <w:proofErr w:type="spellEnd"/>
-      <w:r>
-        <w:rPr>
-          <w:rFonts w:asciiTheme="majorHAnsi" w:hAnsiTheme="majorHAnsi" w:cstheme="majorHAnsi"/>
-          <w:lang w:val="en-GB"/>
-        </w:rPr>
-        <w:t xml:space="preserve"> glossary</w:t>
+        <w:t>onShape glossary</w:t>
       </w:r>
       <w:r>
         <w:rPr>
@@ -2731,7 +2704,6 @@
                 <w:color w:val="000000"/>
               </w:rPr>
             </w:pPr>
-            <w:proofErr w:type="spellStart"/>
             <w:r>
               <w:rPr>
                 <w:rFonts w:asciiTheme="majorHAnsi" w:eastAsia="Times New Roman" w:hAnsiTheme="majorHAnsi" w:cstheme="majorHAnsi"/>
@@ -2739,7 +2711,6 @@
               </w:rPr>
               <w:t>glossari</w:t>
             </w:r>
-            <w:proofErr w:type="spellEnd"/>
           </w:p>
         </w:tc>
         <w:tc>
@@ -2964,7 +2935,6 @@
                 <w:color w:val="000000"/>
               </w:rPr>
             </w:pPr>
-            <w:proofErr w:type="spellStart"/>
             <w:r>
               <w:rPr>
                 <w:rFonts w:asciiTheme="majorHAnsi" w:eastAsia="Times New Roman" w:hAnsiTheme="majorHAnsi" w:cstheme="majorHAnsi"/>
@@ -2972,7 +2942,6 @@
               </w:rPr>
               <w:t>placehold</w:t>
             </w:r>
-            <w:proofErr w:type="spellEnd"/>
           </w:p>
         </w:tc>
         <w:tc>
@@ -3069,7 +3038,6 @@
                 <w:color w:val="000000"/>
               </w:rPr>
             </w:pPr>
-            <w:proofErr w:type="spellStart"/>
             <w:r>
               <w:rPr>
                 <w:rFonts w:asciiTheme="majorHAnsi" w:eastAsia="Times New Roman" w:hAnsiTheme="majorHAnsi" w:cstheme="majorHAnsi"/>
@@ -3077,7 +3045,6 @@
               </w:rPr>
               <w:t>freq</w:t>
             </w:r>
-            <w:proofErr w:type="spellEnd"/>
           </w:p>
         </w:tc>
         <w:tc>
@@ -3545,7 +3512,7 @@
     </w:p>
     <w:p>
       <w:pPr>
-        <w:pStyle w:val="ListParagraph"/>
+        <w:pStyle w:val="a6"/>
         <w:numPr>
           <w:ilvl w:val="0"/>
           <w:numId w:val="3"/>
@@ -3573,7 +3540,7 @@
     </w:p>
     <w:p>
       <w:pPr>
-        <w:pStyle w:val="ListParagraph"/>
+        <w:pStyle w:val="a6"/>
         <w:numPr>
           <w:ilvl w:val="0"/>
           <w:numId w:val="3"/>
@@ -3601,7 +3568,7 @@
     </w:p>
     <w:p>
       <w:pPr>
-        <w:pStyle w:val="ListParagraph"/>
+        <w:pStyle w:val="a6"/>
         <w:numPr>
           <w:ilvl w:val="0"/>
           <w:numId w:val="3"/>
@@ -3652,7 +3619,7 @@
     </w:p>
     <w:p>
       <w:pPr>
-        <w:pStyle w:val="ListParagraph"/>
+        <w:pStyle w:val="a6"/>
         <w:numPr>
           <w:ilvl w:val="0"/>
           <w:numId w:val="4"/>
@@ -3678,7 +3645,7 @@
     </w:p>
     <w:p>
       <w:pPr>
-        <w:pStyle w:val="ListParagraph"/>
+        <w:pStyle w:val="a6"/>
         <w:numPr>
           <w:ilvl w:val="0"/>
           <w:numId w:val="4"/>
@@ -3696,7 +3663,6 @@
         </w:rPr>
         <w:t xml:space="preserve">מסך חיפוש באינדקס </w:t>
       </w:r>
-      <w:proofErr w:type="spellStart"/>
       <w:r>
         <w:rPr>
           <w:rFonts w:asciiTheme="majorHAnsi" w:hAnsiTheme="majorHAnsi" w:cstheme="majorHAnsi"/>
@@ -3704,7 +3670,6 @@
         </w:rPr>
         <w:t>onShape</w:t>
       </w:r>
-      <w:proofErr w:type="spellEnd"/>
     </w:p>
     <w:p>
       <w:pPr>
@@ -3990,7 +3955,7 @@
     </w:p>
     <w:tbl>
       <w:tblPr>
-        <w:tblStyle w:val="a2"/>
+        <w:tblStyle w:val="af0"/>
         <w:bidiVisual/>
         <w:tblW w:w="8296" w:type="dxa"/>
         <w:tblBorders>
@@ -4248,21 +4213,12 @@
               </w:rPr>
               <w:t>לפני הסטודיו המסכים מומשו ב</w:t>
             </w:r>
-            <w:proofErr w:type="spellStart"/>
-            <w:r>
-              <w:rPr>
-                <w:rFonts w:asciiTheme="majorHAnsi" w:eastAsia="Times New Roman" w:hAnsiTheme="majorHAnsi" w:cstheme="majorHAnsi"/>
-                <w:color w:val="000000"/>
-              </w:rPr>
-              <w:t>figma</w:t>
-            </w:r>
-            <w:proofErr w:type="spellEnd"/>
-            <w:r>
-              <w:rPr>
-                <w:rFonts w:asciiTheme="majorHAnsi" w:eastAsia="Times New Roman" w:hAnsiTheme="majorHAnsi" w:cstheme="majorHAnsi"/>
-                <w:color w:val="000000"/>
-              </w:rPr>
-              <w:t xml:space="preserve"> </w:t>
+            <w:r>
+              <w:rPr>
+                <w:rFonts w:asciiTheme="majorHAnsi" w:eastAsia="Times New Roman" w:hAnsiTheme="majorHAnsi" w:cstheme="majorHAnsi"/>
+                <w:color w:val="000000"/>
+              </w:rPr>
+              <w:t xml:space="preserve">figma </w:t>
             </w:r>
             <w:r>
               <w:rPr>
@@ -4286,7 +4242,7 @@
     <w:p>
       <w:pPr>
         <w:rPr>
-          <w:rFonts w:asciiTheme="majorHAnsi" w:hAnsiTheme="majorHAnsi" w:cstheme="majorHAnsi"/>
+          <w:rFonts w:asciiTheme="majorHAnsi" w:hAnsiTheme="majorHAnsi" w:cstheme="majorHAnsi" w:hint="cs"/>
         </w:rPr>
       </w:pPr>
     </w:p>
@@ -4378,7 +4334,17 @@
           <w:color w:val="2E74B5" w:themeColor="accent1" w:themeShade="BF"/>
           <w:rtl/>
         </w:rPr>
-        <w:t xml:space="preserve"> הממוצע הוא 105.625</w:t>
+        <w:t xml:space="preserve"> הממוצע הוא </w:t>
+      </w:r>
+      <w:r>
+        <w:rPr>
+          <w:rFonts w:asciiTheme="majorHAnsi" w:hAnsiTheme="majorHAnsi" w:cstheme="majorHAnsi" w:hint="cs"/>
+          <w:b/>
+          <w:bCs/>
+          <w:color w:val="2E74B5" w:themeColor="accent1" w:themeShade="BF"/>
+          <w:rtl/>
+        </w:rPr>
+        <w:t>67.6</w:t>
       </w:r>
     </w:p>
     <w:p>
@@ -5253,7 +5219,6 @@
         </w:rPr>
         <w:t xml:space="preserve">הפונקציה </w:t>
       </w:r>
-      <w:proofErr w:type="spellStart"/>
       <w:r>
         <w:rPr>
           <w:rFonts w:asciiTheme="majorHAnsi" w:hAnsiTheme="majorHAnsi" w:cstheme="majorHAnsi"/>
@@ -5261,7 +5226,6 @@
         </w:rPr>
         <w:t>parameters_results_screen</w:t>
       </w:r>
-      <w:proofErr w:type="spellEnd"/>
       <w:r>
         <w:rPr>
           <w:rFonts w:asciiTheme="majorHAnsi" w:hAnsiTheme="majorHAnsi" w:cstheme="majorHAnsi"/>
@@ -5319,7 +5283,6 @@
         </w:rPr>
         <w:t xml:space="preserve">יצירת קובץ אקסל: המטודה </w:t>
       </w:r>
-      <w:proofErr w:type="spellStart"/>
       <w:r>
         <w:rPr>
           <w:rFonts w:asciiTheme="majorHAnsi" w:hAnsiTheme="majorHAnsi" w:cstheme="majorHAnsi"/>
@@ -5327,7 +5290,6 @@
         </w:rPr>
         <w:t>to_excel</w:t>
       </w:r>
-      <w:proofErr w:type="spellEnd"/>
       <w:r>
         <w:rPr>
           <w:rFonts w:asciiTheme="majorHAnsi" w:hAnsiTheme="majorHAnsi" w:cstheme="majorHAnsi"/>
@@ -5470,14 +5432,12 @@
         </w:rPr>
         <w:t xml:space="preserve">בתיקייית התרגיל ב </w:t>
       </w:r>
-      <w:proofErr w:type="spellStart"/>
       <w:r>
         <w:rPr>
           <w:rFonts w:asciiTheme="majorHAnsi" w:hAnsiTheme="majorHAnsi" w:cstheme="majorHAnsi"/>
         </w:rPr>
         <w:t>moodle</w:t>
       </w:r>
-      <w:proofErr w:type="spellEnd"/>
     </w:p>
     <w:p>
       <w:pPr>
@@ -6872,15 +6832,15 @@
     <w:lsdException w:name="Unresolved Mention" w:semiHidden="1" w:unhideWhenUsed="1"/>
     <w:lsdException w:name="Smart Link" w:semiHidden="1" w:unhideWhenUsed="1"/>
   </w:latentStyles>
-  <w:style w:type="paragraph" w:default="1" w:styleId="Normal">
+  <w:style w:type="paragraph" w:default="1" w:styleId="a">
     <w:name w:val="Normal"/>
     <w:qFormat/>
     <w:rsid w:val="00AB6613"/>
   </w:style>
-  <w:style w:type="paragraph" w:styleId="Heading1">
+  <w:style w:type="paragraph" w:styleId="1">
     <w:name w:val="heading 1"/>
-    <w:basedOn w:val="Normal"/>
-    <w:next w:val="Normal"/>
+    <w:basedOn w:val="a"/>
+    <w:next w:val="a"/>
     <w:uiPriority w:val="9"/>
     <w:qFormat/>
     <w:pPr>
@@ -6895,10 +6855,10 @@
       <w:szCs w:val="48"/>
     </w:rPr>
   </w:style>
-  <w:style w:type="paragraph" w:styleId="Heading2">
+  <w:style w:type="paragraph" w:styleId="2">
     <w:name w:val="heading 2"/>
-    <w:basedOn w:val="Normal"/>
-    <w:next w:val="Normal"/>
+    <w:basedOn w:val="a"/>
+    <w:next w:val="a"/>
     <w:uiPriority w:val="9"/>
     <w:semiHidden/>
     <w:unhideWhenUsed/>
@@ -6915,10 +6875,10 @@
       <w:szCs w:val="36"/>
     </w:rPr>
   </w:style>
-  <w:style w:type="paragraph" w:styleId="Heading3">
+  <w:style w:type="paragraph" w:styleId="3">
     <w:name w:val="heading 3"/>
-    <w:basedOn w:val="Normal"/>
-    <w:next w:val="Normal"/>
+    <w:basedOn w:val="a"/>
+    <w:next w:val="a"/>
     <w:uiPriority w:val="9"/>
     <w:semiHidden/>
     <w:unhideWhenUsed/>
@@ -6935,10 +6895,10 @@
       <w:szCs w:val="28"/>
     </w:rPr>
   </w:style>
-  <w:style w:type="paragraph" w:styleId="Heading4">
+  <w:style w:type="paragraph" w:styleId="4">
     <w:name w:val="heading 4"/>
-    <w:basedOn w:val="Normal"/>
-    <w:next w:val="Normal"/>
+    <w:basedOn w:val="a"/>
+    <w:next w:val="a"/>
     <w:uiPriority w:val="9"/>
     <w:semiHidden/>
     <w:unhideWhenUsed/>
@@ -6955,10 +6915,10 @@
       <w:szCs w:val="24"/>
     </w:rPr>
   </w:style>
-  <w:style w:type="paragraph" w:styleId="Heading5">
+  <w:style w:type="paragraph" w:styleId="5">
     <w:name w:val="heading 5"/>
-    <w:basedOn w:val="Normal"/>
-    <w:next w:val="Normal"/>
+    <w:basedOn w:val="a"/>
+    <w:next w:val="a"/>
     <w:uiPriority w:val="9"/>
     <w:semiHidden/>
     <w:unhideWhenUsed/>
@@ -6973,10 +6933,10 @@
       <w:b/>
     </w:rPr>
   </w:style>
-  <w:style w:type="paragraph" w:styleId="Heading6">
+  <w:style w:type="paragraph" w:styleId="6">
     <w:name w:val="heading 6"/>
-    <w:basedOn w:val="Normal"/>
-    <w:next w:val="Normal"/>
+    <w:basedOn w:val="a"/>
+    <w:next w:val="a"/>
     <w:uiPriority w:val="9"/>
     <w:semiHidden/>
     <w:unhideWhenUsed/>
@@ -6993,13 +6953,13 @@
       <w:szCs w:val="20"/>
     </w:rPr>
   </w:style>
-  <w:style w:type="character" w:default="1" w:styleId="DefaultParagraphFont">
+  <w:style w:type="character" w:default="1" w:styleId="a0">
     <w:name w:val="Default Paragraph Font"/>
     <w:uiPriority w:val="1"/>
     <w:semiHidden/>
     <w:unhideWhenUsed/>
   </w:style>
-  <w:style w:type="table" w:default="1" w:styleId="TableNormal">
+  <w:style w:type="table" w:default="1" w:styleId="a1">
     <w:name w:val="Normal Table"/>
     <w:uiPriority w:val="99"/>
     <w:semiHidden/>
@@ -7014,16 +6974,16 @@
       </w:tblCellMar>
     </w:tblPr>
   </w:style>
-  <w:style w:type="numbering" w:default="1" w:styleId="NoList">
+  <w:style w:type="numbering" w:default="1" w:styleId="a2">
     <w:name w:val="No List"/>
     <w:uiPriority w:val="99"/>
     <w:semiHidden/>
     <w:unhideWhenUsed/>
   </w:style>
-  <w:style w:type="paragraph" w:styleId="Title">
+  <w:style w:type="paragraph" w:styleId="a3">
     <w:name w:val="Title"/>
-    <w:basedOn w:val="Normal"/>
-    <w:next w:val="Normal"/>
+    <w:basedOn w:val="a"/>
+    <w:next w:val="a"/>
     <w:uiPriority w:val="10"/>
     <w:qFormat/>
     <w:pPr>
@@ -7037,10 +6997,10 @@
       <w:szCs w:val="72"/>
     </w:rPr>
   </w:style>
-  <w:style w:type="paragraph" w:styleId="BalloonText">
+  <w:style w:type="paragraph" w:styleId="a4">
     <w:name w:val="Balloon Text"/>
-    <w:basedOn w:val="Normal"/>
-    <w:link w:val="BalloonTextChar"/>
+    <w:basedOn w:val="a"/>
+    <w:link w:val="a5"/>
     <w:uiPriority w:val="99"/>
     <w:semiHidden/>
     <w:unhideWhenUsed/>
@@ -7054,10 +7014,10 @@
       <w:szCs w:val="18"/>
     </w:rPr>
   </w:style>
-  <w:style w:type="character" w:customStyle="1" w:styleId="BalloonTextChar">
-    <w:name w:val="Balloon Text Char"/>
-    <w:basedOn w:val="DefaultParagraphFont"/>
-    <w:link w:val="BalloonText"/>
+  <w:style w:type="character" w:customStyle="1" w:styleId="a5">
+    <w:name w:val="טקסט בלונים תו"/>
+    <w:basedOn w:val="a0"/>
+    <w:link w:val="a4"/>
     <w:uiPriority w:val="99"/>
     <w:semiHidden/>
     <w:rsid w:val="00DC6576"/>
@@ -7069,7 +7029,7 @@
   </w:style>
   <w:style w:type="paragraph" w:styleId="NormalWeb">
     <w:name w:val="Normal (Web)"/>
-    <w:basedOn w:val="Normal"/>
+    <w:basedOn w:val="a"/>
     <w:uiPriority w:val="99"/>
     <w:unhideWhenUsed/>
     <w:rsid w:val="00435B84"/>
@@ -7083,9 +7043,9 @@
       <w:szCs w:val="24"/>
     </w:rPr>
   </w:style>
-  <w:style w:type="paragraph" w:styleId="ListParagraph">
+  <w:style w:type="paragraph" w:styleId="a6">
     <w:name w:val="List Paragraph"/>
-    <w:basedOn w:val="Normal"/>
+    <w:basedOn w:val="a"/>
     <w:uiPriority w:val="34"/>
     <w:qFormat/>
     <w:rsid w:val="00435B84"/>
@@ -7096,7 +7056,7 @@
   </w:style>
   <w:style w:type="character" w:styleId="Hyperlink">
     <w:name w:val="Hyperlink"/>
-    <w:basedOn w:val="DefaultParagraphFont"/>
+    <w:basedOn w:val="a0"/>
     <w:uiPriority w:val="99"/>
     <w:unhideWhenUsed/>
     <w:rsid w:val="00422EA7"/>
@@ -7105,10 +7065,10 @@
       <w:u w:val="single"/>
     </w:rPr>
   </w:style>
-  <w:style w:type="paragraph" w:styleId="Subtitle">
+  <w:style w:type="paragraph" w:styleId="a7">
     <w:name w:val="Subtitle"/>
-    <w:basedOn w:val="Normal"/>
-    <w:next w:val="Normal"/>
+    <w:basedOn w:val="a"/>
+    <w:next w:val="a"/>
     <w:uiPriority w:val="11"/>
     <w:qFormat/>
     <w:pPr>
@@ -7124,10 +7084,10 @@
       <w:szCs w:val="48"/>
     </w:rPr>
   </w:style>
-  <w:style w:type="paragraph" w:styleId="Header">
+  <w:style w:type="paragraph" w:styleId="a8">
     <w:name w:val="header"/>
-    <w:basedOn w:val="Normal"/>
-    <w:link w:val="HeaderChar"/>
+    <w:basedOn w:val="a"/>
+    <w:link w:val="a9"/>
     <w:uiPriority w:val="99"/>
     <w:unhideWhenUsed/>
     <w:rsid w:val="008A3656"/>
@@ -7139,17 +7099,17 @@
       <w:spacing w:after="0" w:line="240" w:lineRule="auto"/>
     </w:pPr>
   </w:style>
-  <w:style w:type="character" w:customStyle="1" w:styleId="HeaderChar">
-    <w:name w:val="Header Char"/>
-    <w:basedOn w:val="DefaultParagraphFont"/>
-    <w:link w:val="Header"/>
+  <w:style w:type="character" w:customStyle="1" w:styleId="a9">
+    <w:name w:val="כותרת עליונה תו"/>
+    <w:basedOn w:val="a0"/>
+    <w:link w:val="a8"/>
     <w:uiPriority w:val="99"/>
     <w:rsid w:val="008A3656"/>
   </w:style>
-  <w:style w:type="paragraph" w:styleId="Footer">
+  <w:style w:type="paragraph" w:styleId="aa">
     <w:name w:val="footer"/>
-    <w:basedOn w:val="Normal"/>
-    <w:link w:val="FooterChar"/>
+    <w:basedOn w:val="a"/>
+    <w:link w:val="ab"/>
     <w:uiPriority w:val="99"/>
     <w:unhideWhenUsed/>
     <w:rsid w:val="008A3656"/>
@@ -7161,16 +7121,16 @@
       <w:spacing w:after="0" w:line="240" w:lineRule="auto"/>
     </w:pPr>
   </w:style>
-  <w:style w:type="character" w:customStyle="1" w:styleId="FooterChar">
-    <w:name w:val="Footer Char"/>
-    <w:basedOn w:val="DefaultParagraphFont"/>
-    <w:link w:val="Footer"/>
+  <w:style w:type="character" w:customStyle="1" w:styleId="ab">
+    <w:name w:val="כותרת תחתונה תו"/>
+    <w:basedOn w:val="a0"/>
+    <w:link w:val="aa"/>
     <w:uiPriority w:val="99"/>
     <w:rsid w:val="008A3656"/>
   </w:style>
-  <w:style w:type="table" w:styleId="TableGrid">
+  <w:style w:type="table" w:styleId="ac">
     <w:name w:val="Table Grid"/>
-    <w:basedOn w:val="TableNormal"/>
+    <w:basedOn w:val="a1"/>
     <w:uiPriority w:val="39"/>
     <w:rsid w:val="00EB6D03"/>
     <w:pPr>
@@ -7193,11 +7153,11 @@
   </w:style>
   <w:style w:type="character" w:customStyle="1" w:styleId="hgkelc">
     <w:name w:val="hgkelc"/>
-    <w:basedOn w:val="DefaultParagraphFont"/>
+    <w:basedOn w:val="a0"/>
     <w:rsid w:val="00EB6D03"/>
   </w:style>
-  <w:style w:type="table" w:customStyle="1" w:styleId="a">
-    <w:basedOn w:val="TableNormal"/>
+  <w:style w:type="table" w:customStyle="1" w:styleId="ad">
+    <w:basedOn w:val="a1"/>
     <w:pPr>
       <w:spacing w:after="0" w:line="240" w:lineRule="auto"/>
     </w:pPr>
@@ -7206,8 +7166,8 @@
       <w:tblStyleColBandSize w:val="1"/>
     </w:tblPr>
   </w:style>
-  <w:style w:type="table" w:customStyle="1" w:styleId="a0">
-    <w:basedOn w:val="TableNormal"/>
+  <w:style w:type="table" w:customStyle="1" w:styleId="ae">
+    <w:basedOn w:val="a1"/>
     <w:pPr>
       <w:spacing w:after="0" w:line="240" w:lineRule="auto"/>
     </w:pPr>
@@ -7216,8 +7176,8 @@
       <w:tblStyleColBandSize w:val="1"/>
     </w:tblPr>
   </w:style>
-  <w:style w:type="table" w:customStyle="1" w:styleId="a1">
-    <w:basedOn w:val="TableNormal"/>
+  <w:style w:type="table" w:customStyle="1" w:styleId="af">
+    <w:basedOn w:val="a1"/>
     <w:tblPr>
       <w:tblStyleRowBandSize w:val="1"/>
       <w:tblStyleColBandSize w:val="1"/>
@@ -7227,8 +7187,8 @@
       </w:tblCellMar>
     </w:tblPr>
   </w:style>
-  <w:style w:type="table" w:customStyle="1" w:styleId="a2">
-    <w:basedOn w:val="TableNormal"/>
+  <w:style w:type="table" w:customStyle="1" w:styleId="af0">
+    <w:basedOn w:val="a1"/>
     <w:pPr>
       <w:spacing w:after="0" w:line="240" w:lineRule="auto"/>
     </w:pPr>
@@ -7237,9 +7197,9 @@
       <w:tblStyleColBandSize w:val="1"/>
     </w:tblPr>
   </w:style>
-  <w:style w:type="character" w:styleId="UnresolvedMention">
+  <w:style w:type="character" w:styleId="af1">
     <w:name w:val="Unresolved Mention"/>
-    <w:basedOn w:val="DefaultParagraphFont"/>
+    <w:basedOn w:val="a0"/>
     <w:uiPriority w:val="99"/>
     <w:semiHidden/>
     <w:unhideWhenUsed/>
@@ -7251,7 +7211,7 @@
   </w:style>
   <w:style w:type="character" w:styleId="FollowedHyperlink">
     <w:name w:val="FollowedHyperlink"/>
-    <w:basedOn w:val="DefaultParagraphFont"/>
+    <w:basedOn w:val="a0"/>
     <w:uiPriority w:val="99"/>
     <w:semiHidden/>
     <w:unhideWhenUsed/>
@@ -7526,28 +7486,28 @@
 </file>
 
 <file path=customXml/item1.xml><?xml version="1.0" encoding="utf-8"?>
-<b:Sources xmlns:b="http://schemas.openxmlformats.org/officeDocument/2006/bibliography" xmlns="http://schemas.openxmlformats.org/officeDocument/2006/bibliography" SelectedStyle="\APASixthEditionOfficeOnline.xsl" StyleName="APA" Version="6"/>
-</file>
-
-<file path=customXml/item2.xml><?xml version="1.0" encoding="utf-8"?>
 <go:gDocsCustomXmlDataStorage xmlns:go="http://customooxmlschemas.google.com/" xmlns:r="http://schemas.openxmlformats.org/officeDocument/2006/relationships" uri="GoogleDocsCustomDataVersion2">
   <go:docsCustomData xmlns:go="http://customooxmlschemas.google.com/" roundtripDataSignature="AMtx7mjKR+0INsQsttQsURHwVEPsQcGVHw==">CgMxLjA4AHIhMWs4MFk0WGhjZW9Dam55MS1jN00zUVFoUGp0VWJnenpJ</go:docsCustomData>
 </go:gDocsCustomXmlDataStorage>
 </file>
 
-<file path=customXml/itemProps1.xml><?xml version="1.0" encoding="utf-8"?>
-<ds:datastoreItem xmlns:ds="http://schemas.openxmlformats.org/officeDocument/2006/customXml" ds:itemID="{A8EDD9B0-F9AE-4F11-8FD9-A4C4CE63F0B9}">
-  <ds:schemaRefs>
-    <ds:schemaRef ds:uri="http://schemas.openxmlformats.org/officeDocument/2006/bibliography"/>
-  </ds:schemaRefs>
-</ds:datastoreItem>
+<file path=customXml/item2.xml><?xml version="1.0" encoding="utf-8"?>
+<b:Sources xmlns:b="http://schemas.openxmlformats.org/officeDocument/2006/bibliography" xmlns="http://schemas.openxmlformats.org/officeDocument/2006/bibliography" SelectedStyle="\APASixthEditionOfficeOnline.xsl" StyleName="APA" Version="6"/>
 </file>
 
-<file path=customXml/itemProps2.xml><?xml version="1.0" encoding="utf-8"?>
+<file path=customXml/itemProps1.xml><?xml version="1.0" encoding="utf-8"?>
 <ds:datastoreItem xmlns:ds="http://schemas.openxmlformats.org/officeDocument/2006/customXml" ds:itemID="{11111111-1234-1234-1234-123412341234}">
   <ds:schemaRefs>
     <ds:schemaRef ds:uri="http://customooxmlschemas.google.com/"/>
     <ds:schemaRef ds:uri="http://schemas.openxmlformats.org/officeDocument/2006/relationships"/>
   </ds:schemaRefs>
 </ds:datastoreItem>
+</file>
+
+<file path=customXml/itemProps2.xml><?xml version="1.0" encoding="utf-8"?>
+<ds:datastoreItem xmlns:ds="http://schemas.openxmlformats.org/officeDocument/2006/customXml" ds:itemID="{A8EDD9B0-F9AE-4F11-8FD9-A4C4CE63F0B9}">
+  <ds:schemaRefs>
+    <ds:schemaRef ds:uri="http://schemas.openxmlformats.org/officeDocument/2006/bibliography"/>
+  </ds:schemaRefs>
+</ds:datastoreItem>
 </file>